--- a/fuentes/contenidos/grado04/guion08/CN_04_08_CO_REC190.docx
+++ b/fuentes/contenidos/grado04/guion08/CN_04_08_CO_REC190.docx
@@ -136,8 +136,6 @@
         </w:rPr>
         <w:t xml:space="preserve"> </w:t>
       </w:r>
-      <w:bookmarkStart w:id="0" w:name="_GoBack"/>
-      <w:bookmarkEnd w:id="0"/>
       <w:r>
         <w:rPr>
           <w:rFonts w:ascii="Times New Roman" w:hAnsi="Times New Roman" w:cs="Times New Roman"/>
@@ -483,6 +481,13 @@
           <w:lang w:val="es-ES_tradnl"/>
         </w:rPr>
         <w:t>Estados de la materia, sólido, líquido, gaseoso</w:t>
+      </w:r>
+      <w:r>
+        <w:rPr>
+          <w:rFonts w:ascii="Times New Roman" w:hAnsi="Times New Roman" w:cs="Times New Roman"/>
+          <w:lang w:val="es-ES_tradnl"/>
+        </w:rPr>
+        <w:t>.</w:t>
       </w:r>
     </w:p>
     <w:p>
@@ -2115,6 +2120,7 @@
         </w:rPr>
         <w:t xml:space="preserve">Medio </w:t>
       </w:r>
+      <w:proofErr w:type="spellStart"/>
       <w:r>
         <w:rPr>
           <w:rFonts w:ascii="Arial" w:hAnsi="Arial"/>
@@ -2125,6 +2131,7 @@
         </w:rPr>
         <w:t>ó</w:t>
       </w:r>
+      <w:proofErr w:type="spellEnd"/>
       <w:r>
         <w:rPr>
           <w:rFonts w:ascii="Arial" w:hAnsi="Arial"/>
@@ -2162,7 +2169,7 @@
           <w:szCs w:val="18"/>
           <w:lang w:val="es-ES_tradnl"/>
         </w:rPr>
-        <w:t xml:space="preserve">   </w:t>
+        <w:t xml:space="preserve"> 2-</w:t>
       </w:r>
       <w:r>
         <w:rPr>
@@ -2473,7 +2480,16 @@
           <w:szCs w:val="18"/>
           <w:lang w:val="es-ES_tradnl"/>
         </w:rPr>
-        <w:t xml:space="preserve">  P</w:t>
+        <w:t xml:space="preserve"> </w:t>
+      </w:r>
+      <w:r>
+        <w:rPr>
+          <w:rFonts w:ascii="Arial" w:hAnsi="Arial"/>
+          <w:sz w:val="18"/>
+          <w:szCs w:val="18"/>
+          <w:lang w:val="es-ES_tradnl"/>
+        </w:rPr>
+        <w:t>P</w:t>
       </w:r>
     </w:p>
     <w:p>
@@ -2580,7 +2596,21 @@
           <w:rFonts w:eastAsia="Times New Roman" w:cs="Times New Roman"/>
           <w:lang w:val="es-ES"/>
         </w:rPr>
-        <w:t>Realiza la siguiente actividad. Cuando termines, envíala a tu profesor</w:t>
+        <w:t>Realiza la siguiente actividad</w:t>
+      </w:r>
+      <w:r>
+        <w:rPr>
+          <w:rFonts w:eastAsia="Times New Roman" w:cs="Times New Roman"/>
+          <w:lang w:val="es-ES"/>
+        </w:rPr>
+        <w:t>; c</w:t>
+      </w:r>
+      <w:r>
+        <w:rPr>
+          <w:rFonts w:eastAsia="Times New Roman" w:cs="Times New Roman"/>
+          <w:lang w:val="es-ES"/>
+        </w:rPr>
+        <w:t>uando termines, envíala a tu profesor</w:t>
       </w:r>
       <w:r>
         <w:rPr>
@@ -3324,6 +3354,8 @@
           <w:lang w:val="es-ES_tradnl"/>
         </w:rPr>
       </w:pPr>
+      <w:bookmarkStart w:id="0" w:name="_GoBack"/>
+      <w:bookmarkEnd w:id="0"/>
     </w:p>
     <w:sectPr>
       <w:pgSz w:w="11900" w:h="16840"/>
@@ -3524,7 +3556,6 @@
     <w:uiPriority w:val="59"/>
     <w:rsid w:val="006907A4"/>
     <w:tblPr>
-      <w:tblInd w:w="0" w:type="dxa"/>
       <w:tblBorders>
         <w:top w:val="single" w:sz="4" w:space="0" w:color="auto"/>
         <w:left w:val="single" w:sz="4" w:space="0" w:color="auto"/>
@@ -3533,12 +3564,6 @@
         <w:insideH w:val="single" w:sz="4" w:space="0" w:color="auto"/>
         <w:insideV w:val="single" w:sz="4" w:space="0" w:color="auto"/>
       </w:tblBorders>
-      <w:tblCellMar>
-        <w:top w:w="0" w:type="dxa"/>
-        <w:left w:w="108" w:type="dxa"/>
-        <w:bottom w:w="0" w:type="dxa"/>
-        <w:right w:w="108" w:type="dxa"/>
-      </w:tblCellMar>
     </w:tblPr>
   </w:style>
   <w:style w:type="paragraph" w:styleId="Prrafodelista">
@@ -3551,6 +3576,33 @@
       <w:ind w:left="720"/>
       <w:contextualSpacing/>
     </w:pPr>
+  </w:style>
+  <w:style w:type="paragraph" w:styleId="Textodeglobo">
+    <w:name w:val="Balloon Text"/>
+    <w:basedOn w:val="Normal"/>
+    <w:link w:val="TextodegloboCar"/>
+    <w:uiPriority w:val="99"/>
+    <w:semiHidden/>
+    <w:unhideWhenUsed/>
+    <w:rsid w:val="001C0A27"/>
+    <w:rPr>
+      <w:rFonts w:ascii="Tahoma" w:hAnsi="Tahoma" w:cs="Tahoma"/>
+      <w:sz w:val="16"/>
+      <w:szCs w:val="16"/>
+    </w:rPr>
+  </w:style>
+  <w:style w:type="character" w:customStyle="1" w:styleId="TextodegloboCar">
+    <w:name w:val="Texto de globo Car"/>
+    <w:basedOn w:val="Fuentedeprrafopredeter"/>
+    <w:link w:val="Textodeglobo"/>
+    <w:uiPriority w:val="99"/>
+    <w:semiHidden/>
+    <w:rsid w:val="001C0A27"/>
+    <w:rPr>
+      <w:rFonts w:ascii="Tahoma" w:hAnsi="Tahoma" w:cs="Tahoma"/>
+      <w:sz w:val="16"/>
+      <w:szCs w:val="16"/>
+    </w:rPr>
   </w:style>
 </w:styles>
 </file>
@@ -3744,7 +3796,6 @@
     <w:uiPriority w:val="59"/>
     <w:rsid w:val="006907A4"/>
     <w:tblPr>
-      <w:tblInd w:w="0" w:type="dxa"/>
       <w:tblBorders>
         <w:top w:val="single" w:sz="4" w:space="0" w:color="auto"/>
         <w:left w:val="single" w:sz="4" w:space="0" w:color="auto"/>
@@ -3753,12 +3804,6 @@
         <w:insideH w:val="single" w:sz="4" w:space="0" w:color="auto"/>
         <w:insideV w:val="single" w:sz="4" w:space="0" w:color="auto"/>
       </w:tblBorders>
-      <w:tblCellMar>
-        <w:top w:w="0" w:type="dxa"/>
-        <w:left w:w="108" w:type="dxa"/>
-        <w:bottom w:w="0" w:type="dxa"/>
-        <w:right w:w="108" w:type="dxa"/>
-      </w:tblCellMar>
     </w:tblPr>
   </w:style>
   <w:style w:type="paragraph" w:styleId="Prrafodelista">
@@ -3771,6 +3816,33 @@
       <w:ind w:left="720"/>
       <w:contextualSpacing/>
     </w:pPr>
+  </w:style>
+  <w:style w:type="paragraph" w:styleId="Textodeglobo">
+    <w:name w:val="Balloon Text"/>
+    <w:basedOn w:val="Normal"/>
+    <w:link w:val="TextodegloboCar"/>
+    <w:uiPriority w:val="99"/>
+    <w:semiHidden/>
+    <w:unhideWhenUsed/>
+    <w:rsid w:val="001C0A27"/>
+    <w:rPr>
+      <w:rFonts w:ascii="Tahoma" w:hAnsi="Tahoma" w:cs="Tahoma"/>
+      <w:sz w:val="16"/>
+      <w:szCs w:val="16"/>
+    </w:rPr>
+  </w:style>
+  <w:style w:type="character" w:customStyle="1" w:styleId="TextodegloboCar">
+    <w:name w:val="Texto de globo Car"/>
+    <w:basedOn w:val="Fuentedeprrafopredeter"/>
+    <w:link w:val="Textodeglobo"/>
+    <w:uiPriority w:val="99"/>
+    <w:semiHidden/>
+    <w:rsid w:val="001C0A27"/>
+    <w:rPr>
+      <w:rFonts w:ascii="Tahoma" w:hAnsi="Tahoma" w:cs="Tahoma"/>
+      <w:sz w:val="16"/>
+      <w:szCs w:val="16"/>
+    </w:rPr>
   </w:style>
 </w:styles>
 </file>

--- a/fuentes/contenidos/grado04/guion08/CN_04_08_CO_REC190.docx
+++ b/fuentes/contenidos/grado04/guion08/CN_04_08_CO_REC190.docx
@@ -480,15 +480,33 @@
           <w:rFonts w:ascii="Times New Roman" w:hAnsi="Times New Roman" w:cs="Times New Roman"/>
           <w:lang w:val="es-ES_tradnl"/>
         </w:rPr>
-        <w:t>Estados de la materia, sólido, líquido, gaseoso</w:t>
+        <w:t>e</w:t>
       </w:r>
       <w:r>
         <w:rPr>
           <w:rFonts w:ascii="Times New Roman" w:hAnsi="Times New Roman" w:cs="Times New Roman"/>
           <w:lang w:val="es-ES_tradnl"/>
         </w:rPr>
-        <w:t>.</w:t>
-      </w:r>
+        <w:t xml:space="preserve">stados de la </w:t>
+      </w:r>
+      <w:proofErr w:type="spellStart"/>
+      <w:r>
+        <w:rPr>
+          <w:rFonts w:ascii="Times New Roman" w:hAnsi="Times New Roman" w:cs="Times New Roman"/>
+          <w:lang w:val="es-ES_tradnl"/>
+        </w:rPr>
+        <w:t>materia,sólido,líquido,</w:t>
+      </w:r>
+      <w:r>
+        <w:rPr>
+          <w:rFonts w:ascii="Times New Roman" w:hAnsi="Times New Roman" w:cs="Times New Roman"/>
+          <w:lang w:val="es-ES_tradnl"/>
+        </w:rPr>
+        <w:t>gaseoso</w:t>
+      </w:r>
+      <w:bookmarkStart w:id="0" w:name="_GoBack"/>
+      <w:bookmarkEnd w:id="0"/>
+      <w:proofErr w:type="spellEnd"/>
     </w:p>
     <w:p>
       <w:pPr>
@@ -3354,8 +3372,6 @@
           <w:lang w:val="es-ES_tradnl"/>
         </w:rPr>
       </w:pPr>
-      <w:bookmarkStart w:id="0" w:name="_GoBack"/>
-      <w:bookmarkEnd w:id="0"/>
     </w:p>
     <w:sectPr>
       <w:pgSz w:w="11900" w:h="16840"/>
